--- a/IDZ_61_D_Glumova_input.docx
+++ b/IDZ_61_D_Glumova_input.docx
@@ -752,6 +752,7 @@
           <w:docPartUnique/>
         </w:docPartObj>
       </w:sdtPr>
+      <w:sdtEndPr/>
       <w:sdtContent>
         <w:p>
           <w:pPr>
@@ -6383,24 +6384,33 @@
         <w:jc w:val="left"/>
         <w:rPr>
           <w:rFonts w:eastAsia="Times New Roman"/>
+          <w:lang w:val="en-US"/>
         </w:rPr>
       </w:pPr>
       <w:r>
         <w:rPr>
           <w:rFonts w:eastAsia="Times New Roman"/>
         </w:rPr>
-        <w:t>Сообщение 12: «</w:t>
+        <w:t>Сообщение</w:t>
       </w:r>
       <w:r>
         <w:rPr>
           <w:rFonts w:eastAsia="Times New Roman"/>
           <w:lang w:val="en-US"/>
         </w:rPr>
+        <w:t xml:space="preserve"> 12: «</w:t>
+      </w:r>
+      <w:r>
+        <w:rPr>
+          <w:rFonts w:eastAsia="Times New Roman"/>
+          <w:lang w:val="en-US"/>
+        </w:rPr>
         <w:t>Error</w:t>
       </w:r>
       <w:r>
         <w:rPr>
           <w:rFonts w:eastAsia="Times New Roman"/>
+          <w:lang w:val="en-US"/>
         </w:rPr>
         <w:t>»</w:t>
       </w:r>
@@ -6410,25 +6420,21 @@
         <w:jc w:val="left"/>
         <w:rPr>
           <w:rFonts w:eastAsia="Times New Roman"/>
+          <w:lang w:val="en-US"/>
         </w:rPr>
       </w:pPr>
       <w:r>
         <w:rPr>
           <w:rFonts w:eastAsia="Times New Roman"/>
         </w:rPr>
-        <w:t>Сообщение 13: «</w:t>
+        <w:t>Сообщение</w:t>
       </w:r>
       <w:r>
         <w:rPr>
           <w:rFonts w:eastAsia="Times New Roman"/>
-        </w:rPr>
-        <w:t>File is Empty</w:t>
-      </w:r>
-      <w:r>
-        <w:rPr>
-          <w:rFonts w:eastAsia="Times New Roman"/>
-        </w:rPr>
-        <w:t>»</w:t>
+          <w:lang w:val="en-US"/>
+        </w:rPr>
+        <w:t xml:space="preserve"> 13: «File is Empty»</w:t>
       </w:r>
     </w:p>
     <w:p>
@@ -6436,25 +6442,21 @@
         <w:jc w:val="left"/>
         <w:rPr>
           <w:rFonts w:eastAsia="Times New Roman"/>
+          <w:lang w:val="en-US"/>
         </w:rPr>
       </w:pPr>
       <w:r>
         <w:rPr>
           <w:rFonts w:eastAsia="Times New Roman"/>
         </w:rPr>
-        <w:t>Сообщение 14: «</w:t>
+        <w:t>Сообщение</w:t>
       </w:r>
       <w:r>
         <w:rPr>
           <w:rFonts w:eastAsia="Times New Roman"/>
-        </w:rPr>
-        <w:t>Some fields empty</w:t>
-      </w:r>
-      <w:r>
-        <w:rPr>
-          <w:rFonts w:eastAsia="Times New Roman"/>
-        </w:rPr>
-        <w:t xml:space="preserve"> »</w:t>
+          <w:lang w:val="en-US"/>
+        </w:rPr>
+        <w:t xml:space="preserve"> 14: «Some fields empty »</w:t>
       </w:r>
     </w:p>
     <w:p>
@@ -6719,6 +6721,7 @@
         <w:rPr>
           <w:b w:val="0"/>
           <w:spacing w:val="80"/>
+          <w:lang w:val="en-US"/>
         </w:rPr>
       </w:pPr>
       <w:r>
@@ -6729,30 +6732,54 @@
           <w:lang w:eastAsia="ru-RU"/>
         </w:rPr>
         <w:lastRenderedPageBreak/>
-        <w:pict w14:anchorId="0EB64F65">
-          <v:shapetype id="_x0000_t75" coordsize="21600,21600" o:spt="75" o:preferrelative="t" path="m@4@5l@4@11@9@11@9@5xe" filled="f" stroked="f">
-            <v:stroke joinstyle="miter"/>
-            <v:formulas>
-              <v:f eqn="if lineDrawn pixelLineWidth 0"/>
-              <v:f eqn="sum @0 1 0"/>
-              <v:f eqn="sum 0 0 @1"/>
-              <v:f eqn="prod @2 1 2"/>
-              <v:f eqn="prod @3 21600 pixelWidth"/>
-              <v:f eqn="prod @3 21600 pixelHeight"/>
-              <v:f eqn="sum @0 0 1"/>
-              <v:f eqn="prod @6 1 2"/>
-              <v:f eqn="prod @7 21600 pixelWidth"/>
-              <v:f eqn="sum @8 21600 0"/>
-              <v:f eqn="prod @7 21600 pixelHeight"/>
-              <v:f eqn="sum @10 21600 0"/>
-            </v:formulas>
-            <v:path o:extrusionok="f" gradientshapeok="t" o:connecttype="rect"/>
-            <o:lock v:ext="edit" aspectratio="t"/>
-          </v:shapetype>
-          <v:shape id="_x0000_i1025" type="#_x0000_t75" style="width:467.4pt;height:530.4pt">
-            <v:imagedata r:id="rId9" o:title="Диаграмма без названия"/>
-          </v:shape>
-        </w:pict>
+        <w:drawing>
+          <wp:inline distT="0" distB="0" distL="0" distR="0" wp14:anchorId="75F4ABC9" wp14:editId="1F5876C9">
+            <wp:extent cx="5935980" cy="7962900"/>
+            <wp:effectExtent l="0" t="0" r="0" b="0"/>
+            <wp:docPr id="2" name="Рисунок 2" descr="D:\Пользователь\Downloads\Диаграмма без названия.drawio (1).png"/>
+            <wp:cNvGraphicFramePr>
+              <a:graphicFrameLocks xmlns:a="http://schemas.openxmlformats.org/drawingml/2006/main" noChangeAspect="1"/>
+            </wp:cNvGraphicFramePr>
+            <a:graphic xmlns:a="http://schemas.openxmlformats.org/drawingml/2006/main">
+              <a:graphicData uri="http://schemas.openxmlformats.org/drawingml/2006/picture">
+                <pic:pic xmlns:pic="http://schemas.openxmlformats.org/drawingml/2006/picture">
+                  <pic:nvPicPr>
+                    <pic:cNvPr id="0" name="Picture 3" descr="D:\Пользователь\Downloads\Диаграмма без названия.drawio (1).png"/>
+                    <pic:cNvPicPr>
+                      <a:picLocks noChangeAspect="1" noChangeArrowheads="1"/>
+                    </pic:cNvPicPr>
+                  </pic:nvPicPr>
+                  <pic:blipFill>
+                    <a:blip r:embed="rId9">
+                      <a:extLst>
+                        <a:ext uri="{28A0092B-C50C-407E-A947-70E740481C1C}">
+                          <a14:useLocalDpi xmlns:a14="http://schemas.microsoft.com/office/drawing/2010/main" val="0"/>
+                        </a:ext>
+                      </a:extLst>
+                    </a:blip>
+                    <a:srcRect/>
+                    <a:stretch>
+                      <a:fillRect/>
+                    </a:stretch>
+                  </pic:blipFill>
+                  <pic:spPr bwMode="auto">
+                    <a:xfrm>
+                      <a:off x="0" y="0"/>
+                      <a:ext cx="5935980" cy="7962900"/>
+                    </a:xfrm>
+                    <a:prstGeom prst="rect">
+                      <a:avLst/>
+                    </a:prstGeom>
+                    <a:noFill/>
+                    <a:ln>
+                      <a:noFill/>
+                    </a:ln>
+                  </pic:spPr>
+                </pic:pic>
+              </a:graphicData>
+            </a:graphic>
+          </wp:inline>
+        </w:drawing>
       </w:r>
     </w:p>
     <w:p>
@@ -6774,6 +6801,8 @@
           <w:spacing w:val="80"/>
         </w:rPr>
       </w:pPr>
+      <w:bookmarkStart w:id="23" w:name="_GoBack"/>
+      <w:bookmarkEnd w:id="23"/>
     </w:p>
     <w:p>
       <w:pPr>
@@ -6822,9 +6851,9 @@
         </w:rPr>
         <w:t xml:space="preserve"> -</w:t>
       </w:r>
-      <w:bookmarkStart w:id="23" w:name="_Toc95412061"/>
-      <w:bookmarkStart w:id="24" w:name="_Toc37397342"/>
-      <w:bookmarkStart w:id="25" w:name="_Toc95420543"/>
+      <w:bookmarkStart w:id="24" w:name="_Toc95412061"/>
+      <w:bookmarkStart w:id="25" w:name="_Toc37397342"/>
+      <w:bookmarkStart w:id="26" w:name="_Toc95420543"/>
       <w:r>
         <w:t xml:space="preserve"> </w:t>
       </w:r>
@@ -6834,15 +6863,15 @@
         </w:rPr>
         <w:t>Описание данных</w:t>
       </w:r>
-      <w:bookmarkEnd w:id="23"/>
       <w:bookmarkEnd w:id="24"/>
+      <w:bookmarkEnd w:id="25"/>
       <w:r>
         <w:rPr>
           <w:b w:val="0"/>
         </w:rPr>
         <w:t xml:space="preserve"> программы</w:t>
       </w:r>
-      <w:bookmarkEnd w:id="25"/>
+      <w:bookmarkEnd w:id="26"/>
     </w:p>
     <w:tbl>
       <w:tblPr>
@@ -6890,11 +6919,11 @@
               <w:ind w:firstLine="0"/>
               <w:jc w:val="center"/>
             </w:pPr>
-            <w:bookmarkStart w:id="26" w:name="_Toc95412063"/>
+            <w:bookmarkStart w:id="27" w:name="_Toc95412063"/>
             <w:r>
               <w:t>Назначение</w:t>
             </w:r>
-            <w:bookmarkEnd w:id="26"/>
+            <w:bookmarkEnd w:id="27"/>
           </w:p>
         </w:tc>
         <w:tc>
@@ -6911,11 +6940,11 @@
               <w:ind w:firstLine="0"/>
               <w:jc w:val="center"/>
             </w:pPr>
-            <w:bookmarkStart w:id="27" w:name="_Toc95412064"/>
+            <w:bookmarkStart w:id="28" w:name="_Toc95412064"/>
             <w:r>
               <w:t>Описание</w:t>
             </w:r>
-            <w:bookmarkEnd w:id="27"/>
+            <w:bookmarkEnd w:id="28"/>
           </w:p>
         </w:tc>
       </w:tr>
@@ -8461,9 +8490,9 @@
         <w:pStyle w:val="aff6"/>
         <w:jc w:val="left"/>
       </w:pPr>
-      <w:bookmarkStart w:id="28" w:name="_Toc95420544"/>
-      <w:bookmarkStart w:id="29" w:name="_Toc95412149"/>
-      <w:bookmarkStart w:id="30" w:name="_Toc37397343"/>
+      <w:bookmarkStart w:id="29" w:name="_Toc95420544"/>
+      <w:bookmarkStart w:id="30" w:name="_Toc95412149"/>
+      <w:bookmarkStart w:id="31" w:name="_Toc37397343"/>
     </w:p>
     <w:p>
       <w:pPr>
@@ -8494,9 +8523,9 @@
         </w:rPr>
         <w:t>PDL</w:t>
       </w:r>
-      <w:bookmarkEnd w:id="28"/>
       <w:bookmarkEnd w:id="29"/>
       <w:bookmarkEnd w:id="30"/>
+      <w:bookmarkEnd w:id="31"/>
     </w:p>
     <w:p>
       <w:pPr>
@@ -17982,7 +18011,7 @@
           <w:b/>
         </w:rPr>
       </w:pPr>
-      <w:bookmarkStart w:id="31" w:name="_Toc95420545"/>
+      <w:bookmarkStart w:id="32" w:name="_Toc95420545"/>
       <w:r>
         <w:rPr>
           <w:rFonts w:eastAsiaTheme="minorHAnsi"/>
@@ -18005,9 +18034,9 @@
         <w:lastRenderedPageBreak/>
         <w:t>Тесты</w:t>
       </w:r>
-      <w:bookmarkStart w:id="32" w:name="_Toc95412150"/>
-      <w:bookmarkStart w:id="33" w:name="_Toc37397344"/>
-      <w:bookmarkEnd w:id="31"/>
+      <w:bookmarkStart w:id="33" w:name="_Toc95412150"/>
+      <w:bookmarkStart w:id="34" w:name="_Toc37397344"/>
+      <w:bookmarkEnd w:id="32"/>
     </w:p>
     <w:p>
       <w:pPr>
@@ -18023,8 +18052,8 @@
         </w:rPr>
         <w:t xml:space="preserve">Метод тестирования: </w:t>
       </w:r>
-      <w:bookmarkEnd w:id="32"/>
       <w:bookmarkEnd w:id="33"/>
+      <w:bookmarkEnd w:id="34"/>
       <w:r>
         <w:rPr>
           <w:rFonts w:eastAsiaTheme="minorHAnsi"/>
@@ -18118,7 +18147,7 @@
                 <w:lang w:val="en-US"/>
               </w:rPr>
             </w:pPr>
-            <w:bookmarkStart w:id="34" w:name="_Toc95412152"/>
+            <w:bookmarkStart w:id="35" w:name="_Toc95412152"/>
             <w:r>
               <w:rPr>
                 <w:rFonts w:eastAsiaTheme="minorHAnsi"/>
@@ -18126,7 +18155,7 @@
               </w:rPr>
               <w:t>Input</w:t>
             </w:r>
-            <w:bookmarkEnd w:id="34"/>
+            <w:bookmarkEnd w:id="35"/>
           </w:p>
         </w:tc>
         <w:tc>
@@ -18147,7 +18176,7 @@
                 <w:lang w:val="en-US"/>
               </w:rPr>
             </w:pPr>
-            <w:bookmarkStart w:id="35" w:name="_Toc95412153"/>
+            <w:bookmarkStart w:id="36" w:name="_Toc95412153"/>
             <w:r>
               <w:rPr>
                 <w:rFonts w:eastAsiaTheme="minorHAnsi"/>
@@ -18155,7 +18184,7 @@
               </w:rPr>
               <w:t>Output</w:t>
             </w:r>
-            <w:bookmarkEnd w:id="35"/>
+            <w:bookmarkEnd w:id="36"/>
           </w:p>
         </w:tc>
       </w:tr>
@@ -18180,14 +18209,14 @@
                 <w:rFonts w:eastAsiaTheme="minorHAnsi"/>
               </w:rPr>
             </w:pPr>
-            <w:bookmarkStart w:id="36" w:name="_Toc95412154"/>
+            <w:bookmarkStart w:id="37" w:name="_Toc95412154"/>
             <w:r>
               <w:rPr>
                 <w:rFonts w:eastAsiaTheme="minorHAnsi"/>
               </w:rPr>
               <w:t>1</w:t>
             </w:r>
-            <w:bookmarkEnd w:id="36"/>
+            <w:bookmarkEnd w:id="37"/>
           </w:p>
         </w:tc>
         <w:tc>
@@ -18261,14 +18290,14 @@
                 <w:rFonts w:eastAsiaTheme="minorHAnsi"/>
               </w:rPr>
             </w:pPr>
-            <w:bookmarkStart w:id="37" w:name="_Toc95412158"/>
+            <w:bookmarkStart w:id="38" w:name="_Toc95412158"/>
             <w:r>
               <w:rPr>
                 <w:rFonts w:eastAsiaTheme="minorHAnsi"/>
               </w:rPr>
               <w:t>2</w:t>
             </w:r>
-            <w:bookmarkEnd w:id="37"/>
+            <w:bookmarkEnd w:id="38"/>
           </w:p>
         </w:tc>
         <w:tc>
@@ -18724,8 +18753,6 @@
                 <w:rFonts w:eastAsiaTheme="minorHAnsi"/>
               </w:rPr>
             </w:pPr>
-            <w:bookmarkStart w:id="38" w:name="_GoBack"/>
-            <w:bookmarkEnd w:id="38"/>
           </w:p>
           <w:p>
             <w:pPr>
@@ -20292,6 +20319,8 @@
               <w:rPr>
                 <w:rFonts w:eastAsiaTheme="minorHAnsi"/>
                 <w:i/>
+                <w:noProof/>
+                <w:lang w:eastAsia="ru-RU"/>
               </w:rPr>
               <w:drawing>
                 <wp:inline distT="0" distB="0" distL="0" distR="0" wp14:anchorId="3B8F0968" wp14:editId="7968BA16">
@@ -20375,6 +20404,8 @@
               <w:rPr>
                 <w:rFonts w:eastAsiaTheme="minorHAnsi"/>
                 <w:i/>
+                <w:noProof/>
+                <w:lang w:eastAsia="ru-RU"/>
               </w:rPr>
               <w:drawing>
                 <wp:inline distT="0" distB="0" distL="0" distR="0" wp14:anchorId="6A093C73" wp14:editId="7F60F086">
@@ -20458,6 +20489,8 @@
               <w:rPr>
                 <w:rFonts w:eastAsiaTheme="minorHAnsi"/>
                 <w:i/>
+                <w:noProof/>
+                <w:lang w:eastAsia="ru-RU"/>
               </w:rPr>
               <w:drawing>
                 <wp:inline distT="0" distB="0" distL="0" distR="0" wp14:anchorId="58CABC3A" wp14:editId="74A3D017">
@@ -20541,6 +20574,8 @@
               <w:rPr>
                 <w:rFonts w:eastAsiaTheme="minorHAnsi"/>
                 <w:i/>
+                <w:noProof/>
+                <w:lang w:eastAsia="ru-RU"/>
               </w:rPr>
               <w:drawing>
                 <wp:inline distT="0" distB="0" distL="0" distR="0" wp14:anchorId="428081D8" wp14:editId="570205F2">
@@ -20624,6 +20659,8 @@
               <w:rPr>
                 <w:rFonts w:eastAsiaTheme="minorHAnsi"/>
                 <w:i/>
+                <w:noProof/>
+                <w:lang w:eastAsia="ru-RU"/>
               </w:rPr>
               <w:drawing>
                 <wp:inline distT="0" distB="0" distL="0" distR="0" wp14:anchorId="7BA25050" wp14:editId="1CEFFA29">
@@ -20707,6 +20744,8 @@
               <w:rPr>
                 <w:rFonts w:eastAsiaTheme="minorHAnsi"/>
                 <w:i/>
+                <w:noProof/>
+                <w:lang w:eastAsia="ru-RU"/>
               </w:rPr>
               <w:drawing>
                 <wp:inline distT="0" distB="0" distL="0" distR="0" wp14:anchorId="3AF3451F" wp14:editId="21AF8AEF">
@@ -20790,6 +20829,8 @@
               <w:rPr>
                 <w:rFonts w:eastAsiaTheme="minorHAnsi"/>
                 <w:i/>
+                <w:noProof/>
+                <w:lang w:eastAsia="ru-RU"/>
               </w:rPr>
               <w:drawing>
                 <wp:inline distT="0" distB="0" distL="0" distR="0" wp14:anchorId="625C80F9" wp14:editId="11CCC9D8">
@@ -20955,6 +20996,7 @@
         <w:docPartUnique/>
       </w:docPartObj>
     </w:sdtPr>
+    <w:sdtEndPr/>
     <w:sdtContent>
       <w:p>
         <w:pPr>
@@ -20975,7 +21017,7 @@
           <w:rPr>
             <w:noProof/>
           </w:rPr>
-          <w:t>18</w:t>
+          <w:t>12</w:t>
         </w:r>
         <w:r>
           <w:fldChar w:fldCharType="end"/>
@@ -34098,7 +34140,7 @@
 </file>
 
 <file path=customXml/itemProps1.xml><?xml version="1.0" encoding="utf-8"?>
-<ds:datastoreItem xmlns:ds="http://schemas.openxmlformats.org/officeDocument/2006/customXml" ds:itemID="{851E95D0-C65F-4D54-93E6-C95939037A69}">
+<ds:datastoreItem xmlns:ds="http://schemas.openxmlformats.org/officeDocument/2006/customXml" ds:itemID="{42CB7938-9CAB-44A2-B73D-35CE1D9A5180}">
   <ds:schemaRefs>
     <ds:schemaRef ds:uri="http://schemas.openxmlformats.org/officeDocument/2006/bibliography"/>
   </ds:schemaRefs>

--- a/IDZ_61_D_Glumova_input.docx
+++ b/IDZ_61_D_Glumova_input.docx
@@ -6781,26 +6781,6 @@
           </wp:inline>
         </w:drawing>
       </w:r>
-    </w:p>
-    <w:p>
-      <w:pPr>
-        <w:pStyle w:val="aff6"/>
-        <w:jc w:val="left"/>
-        <w:rPr>
-          <w:b w:val="0"/>
-          <w:spacing w:val="80"/>
-        </w:rPr>
-      </w:pPr>
-    </w:p>
-    <w:p>
-      <w:pPr>
-        <w:pStyle w:val="aff6"/>
-        <w:jc w:val="left"/>
-        <w:rPr>
-          <w:b w:val="0"/>
-          <w:spacing w:val="80"/>
-        </w:rPr>
-      </w:pPr>
       <w:bookmarkStart w:id="23" w:name="_GoBack"/>
       <w:bookmarkEnd w:id="23"/>
     </w:p>
@@ -21017,7 +20997,7 @@
           <w:rPr>
             <w:noProof/>
           </w:rPr>
-          <w:t>12</w:t>
+          <w:t>13</w:t>
         </w:r>
         <w:r>
           <w:fldChar w:fldCharType="end"/>
@@ -34140,7 +34120,7 @@
 </file>
 
 <file path=customXml/itemProps1.xml><?xml version="1.0" encoding="utf-8"?>
-<ds:datastoreItem xmlns:ds="http://schemas.openxmlformats.org/officeDocument/2006/customXml" ds:itemID="{42CB7938-9CAB-44A2-B73D-35CE1D9A5180}">
+<ds:datastoreItem xmlns:ds="http://schemas.openxmlformats.org/officeDocument/2006/customXml" ds:itemID="{697A6150-E716-423D-B56F-1490225C4A0E}">
   <ds:schemaRefs>
     <ds:schemaRef ds:uri="http://schemas.openxmlformats.org/officeDocument/2006/bibliography"/>
   </ds:schemaRefs>

--- a/IDZ_61_D_Glumova_input.docx
+++ b/IDZ_61_D_Glumova_input.docx
@@ -331,9 +331,6 @@
               <w:t>____________</w:t>
             </w:r>
             <w:r>
-              <w:rPr>
-                <w:highlight w:val="yellow"/>
-              </w:rPr>
               <w:t>ФИО_руководителя</w:t>
             </w:r>
           </w:p>
@@ -357,13 +354,25 @@
               <w:jc w:val="left"/>
             </w:pPr>
             <w:r>
-              <w:t>«____»____________ 20</w:t>
+              <w:t>«_</w:t>
             </w:r>
             <w:r>
               <w:rPr>
-                <w:highlight w:val="yellow"/>
+                <w:u w:val="single"/>
               </w:rPr>
-              <w:t>ХХ</w:t>
+              <w:t>26</w:t>
+            </w:r>
+            <w:r>
+              <w:t>_»</w:t>
+            </w:r>
+            <w:r>
+              <w:rPr>
+                <w:u w:val="single"/>
+              </w:rPr>
+              <w:t xml:space="preserve">  апрель </w:t>
+            </w:r>
+            <w:r>
+              <w:t xml:space="preserve"> 2025</w:t>
             </w:r>
             <w:r>
               <w:t xml:space="preserve"> г.</w:t>
@@ -418,10 +427,7 @@
               <w:t>группы Б91</w:t>
             </w:r>
             <w:r>
-              <w:rPr>
-                <w:highlight w:val="yellow"/>
-              </w:rPr>
-              <w:t>ХХ</w:t>
+              <w:t>23</w:t>
             </w:r>
             <w:r>
               <w:t>-09.03.04</w:t>
@@ -440,12 +446,18 @@
               <w:jc w:val="left"/>
             </w:pPr>
             <w:r>
-              <w:t xml:space="preserve">_________________ </w:t>
+              <w:rPr>
+                <w:u w:val="single"/>
+              </w:rPr>
+              <w:t>Д.С. Глумова</w:t>
             </w:r>
             <w:r>
-              <w:rPr>
-                <w:highlight w:val="yellow"/>
-              </w:rPr>
+              <w:t>_</w:t>
+            </w:r>
+            <w:r>
+              <w:t xml:space="preserve">_ </w:t>
+            </w:r>
+            <w:r>
               <w:t>И.О. Фамилия</w:t>
             </w:r>
           </w:p>
@@ -494,6 +506,8 @@
               <w:spacing w:after="0"/>
               <w:jc w:val="left"/>
             </w:pPr>
+            <w:bookmarkStart w:id="1" w:name="_GoBack"/>
+            <w:bookmarkEnd w:id="1"/>
           </w:p>
         </w:tc>
         <w:tc>
@@ -540,9 +554,6 @@
               <w:jc w:val="left"/>
             </w:pPr>
             <w:r>
-              <w:rPr>
-                <w:highlight w:val="yellow"/>
-              </w:rPr>
               <w:t>ученая степень, ученое звание, должность ФИО_руководителя</w:t>
             </w:r>
           </w:p>
@@ -589,10 +600,7 @@
         <w:t>20</w:t>
       </w:r>
       <w:r>
-        <w:rPr>
-          <w:highlight w:val="yellow"/>
-        </w:rPr>
-        <w:t>ХХ</w:t>
+        <w:t>25</w:t>
       </w:r>
       <w:r>
         <w:br w:type="page" w:clear="all"/>
@@ -606,7 +614,7 @@
           <w:b/>
         </w:rPr>
       </w:pPr>
-      <w:bookmarkStart w:id="1" w:name="_Toc13811431"/>
+      <w:bookmarkStart w:id="2" w:name="_Toc13811431"/>
       <w:r>
         <w:rPr>
           <w:b/>
@@ -614,7 +622,7 @@
         <w:lastRenderedPageBreak/>
         <w:t>Аннотация</w:t>
       </w:r>
-      <w:bookmarkEnd w:id="1"/>
+      <w:bookmarkEnd w:id="2"/>
     </w:p>
     <w:p>
       <w:pPr>
@@ -1192,16 +1200,16 @@
         <w:pStyle w:val="aff6"/>
         <w:jc w:val="left"/>
       </w:pPr>
-      <w:bookmarkStart w:id="2" w:name="_Toc95412009"/>
-      <w:bookmarkStart w:id="3" w:name="_Toc37397337"/>
-      <w:bookmarkStart w:id="4" w:name="_Toc95420537"/>
+      <w:bookmarkStart w:id="3" w:name="_Toc95412009"/>
+      <w:bookmarkStart w:id="4" w:name="_Toc37397337"/>
+      <w:bookmarkStart w:id="5" w:name="_Toc95420537"/>
       <w:r>
         <w:lastRenderedPageBreak/>
         <w:t>Неформальная постановка задачи</w:t>
       </w:r>
-      <w:bookmarkEnd w:id="2"/>
       <w:bookmarkEnd w:id="3"/>
       <w:bookmarkEnd w:id="4"/>
+      <w:bookmarkEnd w:id="5"/>
     </w:p>
     <w:p>
       <w:pPr>
@@ -1242,9 +1250,9 @@
           <w:rFonts w:eastAsiaTheme="minorHAnsi"/>
         </w:rPr>
       </w:pPr>
-      <w:bookmarkStart w:id="5" w:name="_Toc95420538"/>
-      <w:bookmarkStart w:id="6" w:name="_Toc95412012"/>
-      <w:bookmarkStart w:id="7" w:name="_Toc37397338"/>
+      <w:bookmarkStart w:id="6" w:name="_Toc95420538"/>
+      <w:bookmarkStart w:id="7" w:name="_Toc95412012"/>
+      <w:bookmarkStart w:id="8" w:name="_Toc37397338"/>
       <w:r>
         <w:rPr>
           <w:rFonts w:eastAsiaTheme="minorHAnsi"/>
@@ -1368,9 +1376,9 @@
       <w:r>
         <w:t>Формальная постановка задачи</w:t>
       </w:r>
-      <w:bookmarkEnd w:id="5"/>
       <w:bookmarkEnd w:id="6"/>
       <w:bookmarkEnd w:id="7"/>
+      <w:bookmarkEnd w:id="8"/>
     </w:p>
     <w:p>
       <w:pPr>
@@ -1379,7 +1387,7 @@
           <w:b/>
         </w:rPr>
       </w:pPr>
-      <w:bookmarkStart w:id="8" w:name="_Toc37283989"/>
+      <w:bookmarkStart w:id="9" w:name="_Toc37283989"/>
       <w:r>
         <w:rPr>
           <w:b/>
@@ -1387,7 +1395,7 @@
         </w:rPr>
         <w:t>Input</w:t>
       </w:r>
-      <w:bookmarkEnd w:id="8"/>
+      <w:bookmarkEnd w:id="9"/>
       <w:r>
         <w:rPr>
           <w:b/>
@@ -3920,7 +3928,7 @@
           <w:b/>
         </w:rPr>
       </w:pPr>
-      <w:bookmarkStart w:id="9" w:name="_Toc37283990"/>
+      <w:bookmarkStart w:id="10" w:name="_Toc37283990"/>
       <w:r>
         <w:rPr>
           <w:b/>
@@ -3928,7 +3936,7 @@
         </w:rPr>
         <w:t>Output</w:t>
       </w:r>
-      <w:bookmarkEnd w:id="9"/>
+      <w:bookmarkEnd w:id="10"/>
       <w:r>
         <w:rPr>
           <w:b/>
@@ -3945,7 +3953,7 @@
         </w:numPr>
         <w:jc w:val="left"/>
       </w:pPr>
-      <w:bookmarkStart w:id="10" w:name="_Toc37283991"/>
+      <w:bookmarkStart w:id="11" w:name="_Toc37283991"/>
       <w:r>
         <w:rPr>
           <w:b/>
@@ -4030,7 +4038,7 @@
         </w:rPr>
         <w:t>Связи</w:t>
       </w:r>
-      <w:bookmarkEnd w:id="10"/>
+      <w:bookmarkEnd w:id="11"/>
     </w:p>
     <w:p>
       <w:pPr>
@@ -4331,8 +4339,8 @@
           <w:b w:val="0"/>
         </w:rPr>
       </w:pPr>
-      <w:bookmarkStart w:id="11" w:name="_Toc37283992"/>
-      <w:bookmarkStart w:id="12" w:name="_Toc95420539"/>
+      <w:bookmarkStart w:id="12" w:name="_Toc37283992"/>
+      <w:bookmarkStart w:id="13" w:name="_Toc95420539"/>
       <m:oMath>
         <m:r>
           <m:rPr>
@@ -5061,11 +5069,11 @@
       <w:r>
         <w:t>Алгоритм решения</w:t>
       </w:r>
-      <w:bookmarkEnd w:id="11"/>
+      <w:bookmarkEnd w:id="12"/>
       <w:r>
         <w:t xml:space="preserve"> задачи</w:t>
       </w:r>
-      <w:bookmarkEnd w:id="12"/>
+      <w:bookmarkEnd w:id="13"/>
     </w:p>
     <w:p>
       <w:pPr>
@@ -5473,15 +5481,15 @@
         <w:pStyle w:val="aff6"/>
         <w:jc w:val="left"/>
       </w:pPr>
-      <w:bookmarkStart w:id="13" w:name="_Toc95420540"/>
-      <w:bookmarkStart w:id="14" w:name="_Toc95412013"/>
-      <w:bookmarkStart w:id="15" w:name="_Toc37397339"/>
+      <w:bookmarkStart w:id="14" w:name="_Toc95420540"/>
+      <w:bookmarkStart w:id="15" w:name="_Toc95412013"/>
+      <w:bookmarkStart w:id="16" w:name="_Toc37397339"/>
       <w:r>
         <w:t>Спецификация данных</w:t>
       </w:r>
-      <w:bookmarkEnd w:id="13"/>
       <w:bookmarkEnd w:id="14"/>
       <w:bookmarkEnd w:id="15"/>
+      <w:bookmarkEnd w:id="16"/>
     </w:p>
     <w:p>
       <w:pPr>
@@ -5635,14 +5643,14 @@
           <w:b/>
         </w:rPr>
       </w:pPr>
-      <w:bookmarkStart w:id="16" w:name="_Toc95412022"/>
+      <w:bookmarkStart w:id="17" w:name="_Toc95412022"/>
       <w:r>
         <w:rPr>
           <w:b/>
         </w:rPr>
         <w:t>Спецификация вывода</w:t>
       </w:r>
-      <w:bookmarkEnd w:id="16"/>
+      <w:bookmarkEnd w:id="17"/>
     </w:p>
     <w:p>
       <w:pPr>
@@ -6489,9 +6497,9 @@
           <w:lang w:val="en-US"/>
         </w:rPr>
       </w:pPr>
-      <w:bookmarkStart w:id="17" w:name="_Toc95420541"/>
-      <w:bookmarkStart w:id="18" w:name="_Toc95412058"/>
-      <w:bookmarkStart w:id="19" w:name="_Toc37397340"/>
+      <w:bookmarkStart w:id="18" w:name="_Toc95420541"/>
+      <w:bookmarkStart w:id="19" w:name="_Toc95412058"/>
+      <w:bookmarkStart w:id="20" w:name="_Toc37397340"/>
       <w:r>
         <w:t>Спецификация</w:t>
       </w:r>
@@ -6504,9 +6512,9 @@
       <w:r>
         <w:t>функций</w:t>
       </w:r>
-      <w:bookmarkEnd w:id="17"/>
       <w:bookmarkEnd w:id="18"/>
       <w:bookmarkEnd w:id="19"/>
+      <w:bookmarkEnd w:id="20"/>
     </w:p>
     <w:p>
       <w:pPr>
@@ -6704,15 +6712,15 @@
         <w:pStyle w:val="aff6"/>
         <w:jc w:val="left"/>
       </w:pPr>
-      <w:bookmarkStart w:id="20" w:name="_Toc95420542"/>
-      <w:bookmarkStart w:id="21" w:name="_Toc95412060"/>
-      <w:bookmarkStart w:id="22" w:name="_Toc37397341"/>
+      <w:bookmarkStart w:id="21" w:name="_Toc95420542"/>
+      <w:bookmarkStart w:id="22" w:name="_Toc95412060"/>
+      <w:bookmarkStart w:id="23" w:name="_Toc37397341"/>
       <w:r>
         <w:t>Проектирование программы</w:t>
       </w:r>
-      <w:bookmarkEnd w:id="20"/>
       <w:bookmarkEnd w:id="21"/>
       <w:bookmarkEnd w:id="22"/>
+      <w:bookmarkEnd w:id="23"/>
     </w:p>
     <w:p>
       <w:pPr>
@@ -6781,8 +6789,6 @@
           </wp:inline>
         </w:drawing>
       </w:r>
-      <w:bookmarkStart w:id="23" w:name="_GoBack"/>
-      <w:bookmarkEnd w:id="23"/>
     </w:p>
     <w:p>
       <w:pPr>
@@ -20997,7 +21003,7 @@
           <w:rPr>
             <w:noProof/>
           </w:rPr>
-          <w:t>13</w:t>
+          <w:t>2</w:t>
         </w:r>
         <w:r>
           <w:fldChar w:fldCharType="end"/>
@@ -34120,7 +34126,7 @@
 </file>
 
 <file path=customXml/itemProps1.xml><?xml version="1.0" encoding="utf-8"?>
-<ds:datastoreItem xmlns:ds="http://schemas.openxmlformats.org/officeDocument/2006/customXml" ds:itemID="{697A6150-E716-423D-B56F-1490225C4A0E}">
+<ds:datastoreItem xmlns:ds="http://schemas.openxmlformats.org/officeDocument/2006/customXml" ds:itemID="{91CED8A3-255B-4325-BA2C-AFD006DA46D0}">
   <ds:schemaRefs>
     <ds:schemaRef ds:uri="http://schemas.openxmlformats.org/officeDocument/2006/bibliography"/>
   </ds:schemaRefs>
